--- a/Vocabulary Task.docx
+++ b/Vocabulary Task.docx
@@ -642,8 +642,6 @@
                 <w:szCs w:val="28"/>
               </w:rPr>
             </w:pPr>
-            <w:bookmarkStart w:id="0" w:name="_GoBack"/>
-            <w:bookmarkEnd w:id="0"/>
           </w:p>
         </w:tc>
         <w:tc>
@@ -802,25 +800,25 @@
           <w:p>
             <w:pPr>
               <w:rPr>
+                <w:sz w:val="28"/>
+                <w:szCs w:val="28"/>
+              </w:rPr>
+            </w:pPr>
+            <w:r>
+              <w:rPr>
+                <w:sz w:val="28"/>
+                <w:szCs w:val="28"/>
+              </w:rPr>
+              <w:t>The university may revoke my diploma.</w:t>
+            </w:r>
+          </w:p>
+          <w:p>
+            <w:pPr>
+              <w:rPr>
                 <w:sz w:val="32"/>
                 <w:szCs w:val="32"/>
               </w:rPr>
             </w:pPr>
-            <w:r>
-              <w:rPr>
-                <w:sz w:val="32"/>
-                <w:szCs w:val="32"/>
-              </w:rPr>
-              <w:t>The university may revoke my diploma.</w:t>
-            </w:r>
-          </w:p>
-          <w:p>
-            <w:pPr>
-              <w:rPr>
-                <w:sz w:val="32"/>
-                <w:szCs w:val="32"/>
-              </w:rPr>
-            </w:pPr>
           </w:p>
         </w:tc>
       </w:tr>
@@ -852,6 +850,7 @@
           </w:tcPr>
           <w:p>
             <w:pPr>
+              <w:jc w:val="both"/>
               <w:rPr>
                 <w:sz w:val="28"/>
                 <w:szCs w:val="28"/>
@@ -1190,18 +1189,7 @@
                 <w:szCs w:val="28"/>
                 <w:shd w:val="clear" w:color="auto" w:fill="FFFFFF"/>
               </w:rPr>
-              <w:t>The customer wanted to negotiate over the price</w:t>
-            </w:r>
-            <w:r>
-              <w:rPr>
-                <w:rFonts w:cstheme="minorHAnsi"/>
-                <w:bCs/>
-                <w:color w:val="202124"/>
-                <w:sz w:val="28"/>
-                <w:szCs w:val="28"/>
-                <w:shd w:val="clear" w:color="auto" w:fill="FFFFFF"/>
-              </w:rPr>
-              <w:t>.</w:t>
+              <w:t>The customer wanted to negotiate over the price.</w:t>
             </w:r>
           </w:p>
           <w:p>
@@ -1217,7 +1205,6 @@
     </w:tbl>
     <w:p>
       <w:pPr>
-        <w:jc w:val="center"/>
         <w:rPr>
           <w:sz w:val="32"/>
           <w:szCs w:val="32"/>
@@ -1226,7 +1213,1224 @@
     </w:p>
     <w:p>
       <w:pPr>
-        <w:jc w:val="center"/>
+        <w:rPr>
+          <w:sz w:val="32"/>
+          <w:szCs w:val="32"/>
+        </w:rPr>
+      </w:pPr>
+      <w:r>
+        <w:rPr>
+          <w:sz w:val="32"/>
+          <w:szCs w:val="32"/>
+        </w:rPr>
+        <w:t>17/11/2022</w:t>
+      </w:r>
+    </w:p>
+    <w:p>
+      <w:pPr>
+        <w:rPr>
+          <w:sz w:val="32"/>
+          <w:szCs w:val="32"/>
+        </w:rPr>
+      </w:pPr>
+    </w:p>
+    <w:tbl>
+      <w:tblPr>
+        <w:tblStyle w:val="TableGrid"/>
+        <w:tblW w:w="0" w:type="auto"/>
+        <w:tblLook w:val="04A0" w:firstRow="1" w:lastRow="0" w:firstColumn="1" w:lastColumn="0" w:noHBand="0" w:noVBand="1"/>
+      </w:tblPr>
+      <w:tblGrid>
+        <w:gridCol w:w="704"/>
+        <w:gridCol w:w="2126"/>
+        <w:gridCol w:w="3932"/>
+        <w:gridCol w:w="2254"/>
+      </w:tblGrid>
+      <w:tr>
+        <w:tc>
+          <w:tcPr>
+            <w:tcW w:w="704" w:type="dxa"/>
+          </w:tcPr>
+          <w:p>
+            <w:pPr>
+              <w:jc w:val="center"/>
+              <w:rPr>
+                <w:sz w:val="28"/>
+                <w:szCs w:val="28"/>
+              </w:rPr>
+            </w:pPr>
+            <w:r>
+              <w:rPr>
+                <w:sz w:val="28"/>
+                <w:szCs w:val="28"/>
+              </w:rPr>
+              <w:t>11</w:t>
+            </w:r>
+          </w:p>
+          <w:p>
+            <w:pPr>
+              <w:jc w:val="center"/>
+              <w:rPr>
+                <w:sz w:val="28"/>
+                <w:szCs w:val="28"/>
+              </w:rPr>
+            </w:pPr>
+          </w:p>
+        </w:tc>
+        <w:tc>
+          <w:tcPr>
+            <w:tcW w:w="2126" w:type="dxa"/>
+          </w:tcPr>
+          <w:p>
+            <w:pPr>
+              <w:rPr>
+                <w:sz w:val="28"/>
+                <w:szCs w:val="28"/>
+              </w:rPr>
+            </w:pPr>
+            <w:r>
+              <w:rPr>
+                <w:sz w:val="28"/>
+                <w:szCs w:val="28"/>
+              </w:rPr>
+              <w:t>reiterate</w:t>
+            </w:r>
+          </w:p>
+        </w:tc>
+        <w:tc>
+          <w:tcPr>
+            <w:tcW w:w="3932" w:type="dxa"/>
+          </w:tcPr>
+          <w:p>
+            <w:pPr>
+              <w:rPr>
+                <w:sz w:val="28"/>
+                <w:szCs w:val="28"/>
+              </w:rPr>
+            </w:pPr>
+            <w:r>
+              <w:rPr>
+                <w:sz w:val="28"/>
+                <w:szCs w:val="28"/>
+              </w:rPr>
+              <w:t>To repeat again and again.</w:t>
+            </w:r>
+          </w:p>
+        </w:tc>
+        <w:tc>
+          <w:tcPr>
+            <w:tcW w:w="2254" w:type="dxa"/>
+          </w:tcPr>
+          <w:p>
+            <w:pPr>
+              <w:rPr>
+                <w:rFonts w:cstheme="minorHAnsi"/>
+                <w:bCs/>
+                <w:color w:val="202124"/>
+                <w:sz w:val="28"/>
+                <w:szCs w:val="28"/>
+                <w:shd w:val="clear" w:color="auto" w:fill="FFFFFF"/>
+              </w:rPr>
+            </w:pPr>
+            <w:r>
+              <w:rPr>
+                <w:rFonts w:cstheme="minorHAnsi"/>
+                <w:bCs/>
+                <w:color w:val="202124"/>
+                <w:sz w:val="28"/>
+                <w:szCs w:val="28"/>
+                <w:shd w:val="clear" w:color="auto" w:fill="FFFFFF"/>
+              </w:rPr>
+              <w:t>Let me reiterate the most important points</w:t>
+            </w:r>
+            <w:r>
+              <w:rPr>
+                <w:rFonts w:cstheme="minorHAnsi"/>
+                <w:bCs/>
+                <w:color w:val="202124"/>
+                <w:sz w:val="28"/>
+                <w:szCs w:val="28"/>
+                <w:shd w:val="clear" w:color="auto" w:fill="FFFFFF"/>
+              </w:rPr>
+              <w:t>.</w:t>
+            </w:r>
+          </w:p>
+          <w:p>
+            <w:pPr>
+              <w:rPr>
+                <w:sz w:val="28"/>
+                <w:szCs w:val="28"/>
+              </w:rPr>
+            </w:pPr>
+          </w:p>
+        </w:tc>
+      </w:tr>
+      <w:tr>
+        <w:tc>
+          <w:tcPr>
+            <w:tcW w:w="704" w:type="dxa"/>
+          </w:tcPr>
+          <w:p>
+            <w:pPr>
+              <w:jc w:val="center"/>
+              <w:rPr>
+                <w:sz w:val="28"/>
+                <w:szCs w:val="28"/>
+              </w:rPr>
+            </w:pPr>
+            <w:r>
+              <w:rPr>
+                <w:sz w:val="28"/>
+                <w:szCs w:val="28"/>
+              </w:rPr>
+              <w:t>12</w:t>
+            </w:r>
+          </w:p>
+          <w:p>
+            <w:pPr>
+              <w:jc w:val="center"/>
+              <w:rPr>
+                <w:sz w:val="28"/>
+                <w:szCs w:val="28"/>
+              </w:rPr>
+            </w:pPr>
+          </w:p>
+        </w:tc>
+        <w:tc>
+          <w:tcPr>
+            <w:tcW w:w="2126" w:type="dxa"/>
+          </w:tcPr>
+          <w:p>
+            <w:pPr>
+              <w:rPr>
+                <w:sz w:val="28"/>
+                <w:szCs w:val="28"/>
+              </w:rPr>
+            </w:pPr>
+            <w:r>
+              <w:rPr>
+                <w:sz w:val="28"/>
+                <w:szCs w:val="28"/>
+              </w:rPr>
+              <w:t>sensitive</w:t>
+            </w:r>
+          </w:p>
+        </w:tc>
+        <w:tc>
+          <w:tcPr>
+            <w:tcW w:w="3932" w:type="dxa"/>
+          </w:tcPr>
+          <w:p>
+            <w:pPr>
+              <w:rPr>
+                <w:sz w:val="28"/>
+                <w:szCs w:val="28"/>
+              </w:rPr>
+            </w:pPr>
+            <w:r>
+              <w:rPr>
+                <w:sz w:val="28"/>
+                <w:szCs w:val="28"/>
+              </w:rPr>
+              <w:t>Easily moved.</w:t>
+            </w:r>
+          </w:p>
+        </w:tc>
+        <w:tc>
+          <w:tcPr>
+            <w:tcW w:w="2254" w:type="dxa"/>
+          </w:tcPr>
+          <w:p>
+            <w:pPr>
+              <w:rPr>
+                <w:rFonts w:cstheme="minorHAnsi"/>
+                <w:bCs/>
+                <w:color w:val="202124"/>
+                <w:sz w:val="28"/>
+                <w:szCs w:val="28"/>
+                <w:shd w:val="clear" w:color="auto" w:fill="FFFFFF"/>
+              </w:rPr>
+            </w:pPr>
+            <w:r>
+              <w:rPr>
+                <w:rFonts w:cstheme="minorHAnsi"/>
+                <w:bCs/>
+                <w:color w:val="202124"/>
+                <w:sz w:val="28"/>
+                <w:szCs w:val="28"/>
+                <w:shd w:val="clear" w:color="auto" w:fill="FFFFFF"/>
+              </w:rPr>
+              <w:t>He was always so sensitive and caring.</w:t>
+            </w:r>
+          </w:p>
+          <w:p>
+            <w:pPr>
+              <w:rPr>
+                <w:sz w:val="28"/>
+                <w:szCs w:val="28"/>
+              </w:rPr>
+            </w:pPr>
+          </w:p>
+        </w:tc>
+      </w:tr>
+      <w:tr>
+        <w:tc>
+          <w:tcPr>
+            <w:tcW w:w="704" w:type="dxa"/>
+          </w:tcPr>
+          <w:p>
+            <w:pPr>
+              <w:jc w:val="center"/>
+              <w:rPr>
+                <w:sz w:val="28"/>
+                <w:szCs w:val="28"/>
+              </w:rPr>
+            </w:pPr>
+            <w:r>
+              <w:rPr>
+                <w:sz w:val="28"/>
+                <w:szCs w:val="28"/>
+              </w:rPr>
+              <w:t>13</w:t>
+            </w:r>
+          </w:p>
+          <w:p>
+            <w:pPr>
+              <w:jc w:val="center"/>
+              <w:rPr>
+                <w:sz w:val="28"/>
+                <w:szCs w:val="28"/>
+              </w:rPr>
+            </w:pPr>
+          </w:p>
+        </w:tc>
+        <w:tc>
+          <w:tcPr>
+            <w:tcW w:w="2126" w:type="dxa"/>
+          </w:tcPr>
+          <w:p>
+            <w:pPr>
+              <w:rPr>
+                <w:sz w:val="28"/>
+                <w:szCs w:val="28"/>
+              </w:rPr>
+            </w:pPr>
+            <w:r>
+              <w:rPr>
+                <w:sz w:val="28"/>
+                <w:szCs w:val="28"/>
+              </w:rPr>
+              <w:t>solitude</w:t>
+            </w:r>
+          </w:p>
+        </w:tc>
+        <w:tc>
+          <w:tcPr>
+            <w:tcW w:w="3932" w:type="dxa"/>
+          </w:tcPr>
+          <w:p>
+            <w:pPr>
+              <w:rPr>
+                <w:sz w:val="28"/>
+                <w:szCs w:val="28"/>
+              </w:rPr>
+            </w:pPr>
+            <w:r>
+              <w:rPr>
+                <w:sz w:val="28"/>
+                <w:szCs w:val="28"/>
+              </w:rPr>
+              <w:t>Lone-liness</w:t>
+            </w:r>
+          </w:p>
+        </w:tc>
+        <w:tc>
+          <w:tcPr>
+            <w:tcW w:w="2254" w:type="dxa"/>
+          </w:tcPr>
+          <w:p>
+            <w:pPr>
+              <w:rPr>
+                <w:rFonts w:cstheme="minorHAnsi"/>
+                <w:bCs/>
+                <w:color w:val="202124"/>
+                <w:sz w:val="28"/>
+                <w:szCs w:val="28"/>
+                <w:shd w:val="clear" w:color="auto" w:fill="FFFFFF"/>
+              </w:rPr>
+            </w:pPr>
+            <w:r>
+              <w:rPr>
+                <w:rFonts w:cstheme="minorHAnsi"/>
+                <w:bCs/>
+                <w:color w:val="202124"/>
+                <w:sz w:val="28"/>
+                <w:szCs w:val="28"/>
+                <w:shd w:val="clear" w:color="auto" w:fill="FFFFFF"/>
+              </w:rPr>
+              <w:t xml:space="preserve">At first she thought she would go mad with </w:t>
+            </w:r>
+            <w:proofErr w:type="gramStart"/>
+            <w:r>
+              <w:rPr>
+                <w:rFonts w:cstheme="minorHAnsi"/>
+                <w:bCs/>
+                <w:color w:val="202124"/>
+                <w:sz w:val="28"/>
+                <w:szCs w:val="28"/>
+                <w:shd w:val="clear" w:color="auto" w:fill="FFFFFF"/>
+              </w:rPr>
+              <w:t>solitude .</w:t>
+            </w:r>
+            <w:proofErr w:type="gramEnd"/>
+            <w:r>
+              <w:rPr>
+                <w:rFonts w:cstheme="minorHAnsi"/>
+                <w:bCs/>
+                <w:color w:val="202124"/>
+                <w:sz w:val="28"/>
+                <w:szCs w:val="28"/>
+                <w:shd w:val="clear" w:color="auto" w:fill="FFFFFF"/>
+              </w:rPr>
+              <w:t xml:space="preserve"> </w:t>
+            </w:r>
+          </w:p>
+          <w:p>
+            <w:pPr>
+              <w:rPr>
+                <w:sz w:val="28"/>
+                <w:szCs w:val="28"/>
+              </w:rPr>
+            </w:pPr>
+          </w:p>
+        </w:tc>
+      </w:tr>
+      <w:tr>
+        <w:tc>
+          <w:tcPr>
+            <w:tcW w:w="704" w:type="dxa"/>
+          </w:tcPr>
+          <w:p>
+            <w:pPr>
+              <w:jc w:val="center"/>
+              <w:rPr>
+                <w:sz w:val="28"/>
+                <w:szCs w:val="28"/>
+              </w:rPr>
+            </w:pPr>
+            <w:r>
+              <w:rPr>
+                <w:sz w:val="28"/>
+                <w:szCs w:val="28"/>
+              </w:rPr>
+              <w:t>14</w:t>
+            </w:r>
+          </w:p>
+          <w:p>
+            <w:pPr>
+              <w:jc w:val="center"/>
+              <w:rPr>
+                <w:sz w:val="28"/>
+                <w:szCs w:val="28"/>
+              </w:rPr>
+            </w:pPr>
+          </w:p>
+        </w:tc>
+        <w:tc>
+          <w:tcPr>
+            <w:tcW w:w="2126" w:type="dxa"/>
+          </w:tcPr>
+          <w:p>
+            <w:pPr>
+              <w:rPr>
+                <w:sz w:val="28"/>
+                <w:szCs w:val="28"/>
+              </w:rPr>
+            </w:pPr>
+            <w:r>
+              <w:rPr>
+                <w:sz w:val="28"/>
+                <w:szCs w:val="28"/>
+              </w:rPr>
+              <w:t>sunny</w:t>
+            </w:r>
+          </w:p>
+        </w:tc>
+        <w:tc>
+          <w:tcPr>
+            <w:tcW w:w="3932" w:type="dxa"/>
+          </w:tcPr>
+          <w:p>
+            <w:pPr>
+              <w:rPr>
+                <w:sz w:val="28"/>
+                <w:szCs w:val="28"/>
+              </w:rPr>
+            </w:pPr>
+            <w:r>
+              <w:rPr>
+                <w:sz w:val="28"/>
+                <w:szCs w:val="28"/>
+              </w:rPr>
+              <w:t>Bright, cheerful</w:t>
+            </w:r>
+          </w:p>
+        </w:tc>
+        <w:tc>
+          <w:tcPr>
+            <w:tcW w:w="2254" w:type="dxa"/>
+          </w:tcPr>
+          <w:p>
+            <w:pPr>
+              <w:rPr>
+                <w:rFonts w:cstheme="minorHAnsi"/>
+                <w:bCs/>
+                <w:color w:val="202124"/>
+                <w:sz w:val="28"/>
+                <w:szCs w:val="28"/>
+                <w:shd w:val="clear" w:color="auto" w:fill="FFFFFF"/>
+              </w:rPr>
+            </w:pPr>
+            <w:r>
+              <w:rPr>
+                <w:rFonts w:cstheme="minorHAnsi"/>
+                <w:bCs/>
+                <w:color w:val="202124"/>
+                <w:sz w:val="28"/>
+                <w:szCs w:val="28"/>
+                <w:shd w:val="clear" w:color="auto" w:fill="FFFFFF"/>
+              </w:rPr>
+              <w:t xml:space="preserve">A sunny day will ensure that everything is bright and cheerful. </w:t>
+            </w:r>
+          </w:p>
+          <w:p>
+            <w:pPr>
+              <w:rPr>
+                <w:sz w:val="28"/>
+                <w:szCs w:val="28"/>
+              </w:rPr>
+            </w:pPr>
+          </w:p>
+        </w:tc>
+      </w:tr>
+      <w:tr>
+        <w:tc>
+          <w:tcPr>
+            <w:tcW w:w="704" w:type="dxa"/>
+          </w:tcPr>
+          <w:p>
+            <w:pPr>
+              <w:jc w:val="center"/>
+              <w:rPr>
+                <w:sz w:val="28"/>
+                <w:szCs w:val="28"/>
+              </w:rPr>
+            </w:pPr>
+            <w:r>
+              <w:rPr>
+                <w:sz w:val="28"/>
+                <w:szCs w:val="28"/>
+              </w:rPr>
+              <w:t>15</w:t>
+            </w:r>
+          </w:p>
+          <w:p>
+            <w:pPr>
+              <w:jc w:val="center"/>
+              <w:rPr>
+                <w:sz w:val="28"/>
+                <w:szCs w:val="28"/>
+              </w:rPr>
+            </w:pPr>
+          </w:p>
+        </w:tc>
+        <w:tc>
+          <w:tcPr>
+            <w:tcW w:w="2126" w:type="dxa"/>
+          </w:tcPr>
+          <w:p>
+            <w:pPr>
+              <w:rPr>
+                <w:sz w:val="28"/>
+                <w:szCs w:val="28"/>
+              </w:rPr>
+            </w:pPr>
+            <w:r>
+              <w:rPr>
+                <w:sz w:val="28"/>
+                <w:szCs w:val="28"/>
+              </w:rPr>
+              <w:t>summarize</w:t>
+            </w:r>
+          </w:p>
+        </w:tc>
+        <w:tc>
+          <w:tcPr>
+            <w:tcW w:w="3932" w:type="dxa"/>
+          </w:tcPr>
+          <w:p>
+            <w:pPr>
+              <w:rPr>
+                <w:sz w:val="28"/>
+                <w:szCs w:val="28"/>
+              </w:rPr>
+            </w:pPr>
+            <w:r>
+              <w:rPr>
+                <w:sz w:val="28"/>
+                <w:szCs w:val="28"/>
+              </w:rPr>
+              <w:t>To present briefly</w:t>
+            </w:r>
+          </w:p>
+        </w:tc>
+        <w:tc>
+          <w:tcPr>
+            <w:tcW w:w="2254" w:type="dxa"/>
+          </w:tcPr>
+          <w:p>
+            <w:pPr>
+              <w:rPr>
+                <w:rFonts w:cstheme="minorHAnsi"/>
+                <w:bCs/>
+                <w:color w:val="202124"/>
+                <w:sz w:val="28"/>
+                <w:szCs w:val="28"/>
+                <w:shd w:val="clear" w:color="auto" w:fill="FFFFFF"/>
+              </w:rPr>
+            </w:pPr>
+            <w:r>
+              <w:rPr>
+                <w:rFonts w:cstheme="minorHAnsi"/>
+                <w:bCs/>
+                <w:color w:val="202124"/>
+                <w:sz w:val="28"/>
+                <w:szCs w:val="28"/>
+                <w:shd w:val="clear" w:color="auto" w:fill="FFFFFF"/>
+              </w:rPr>
+              <w:t xml:space="preserve">Here we can only summarize the points of the investigation. </w:t>
+            </w:r>
+          </w:p>
+          <w:p>
+            <w:pPr>
+              <w:rPr>
+                <w:sz w:val="28"/>
+                <w:szCs w:val="28"/>
+              </w:rPr>
+            </w:pPr>
+          </w:p>
+        </w:tc>
+      </w:tr>
+    </w:tbl>
+    <w:p>
+      <w:pPr>
+        <w:rPr>
+          <w:sz w:val="32"/>
+          <w:szCs w:val="32"/>
+        </w:rPr>
+      </w:pPr>
+    </w:p>
+    <w:p>
+      <w:pPr>
+        <w:rPr>
+          <w:sz w:val="32"/>
+          <w:szCs w:val="32"/>
+        </w:rPr>
+      </w:pPr>
+      <w:r>
+        <w:rPr>
+          <w:sz w:val="32"/>
+          <w:szCs w:val="32"/>
+        </w:rPr>
+        <w:lastRenderedPageBreak/>
+        <w:t>18/11/2022</w:t>
+      </w:r>
+    </w:p>
+    <w:tbl>
+      <w:tblPr>
+        <w:tblStyle w:val="TableGrid"/>
+        <w:tblW w:w="0" w:type="auto"/>
+        <w:tblLook w:val="04A0" w:firstRow="1" w:lastRow="0" w:firstColumn="1" w:lastColumn="0" w:noHBand="0" w:noVBand="1"/>
+      </w:tblPr>
+      <w:tblGrid>
+        <w:gridCol w:w="704"/>
+        <w:gridCol w:w="2126"/>
+        <w:gridCol w:w="3932"/>
+        <w:gridCol w:w="2254"/>
+      </w:tblGrid>
+      <w:tr>
+        <w:tc>
+          <w:tcPr>
+            <w:tcW w:w="704" w:type="dxa"/>
+          </w:tcPr>
+          <w:p>
+            <w:pPr>
+              <w:jc w:val="center"/>
+              <w:rPr>
+                <w:sz w:val="28"/>
+                <w:szCs w:val="28"/>
+              </w:rPr>
+            </w:pPr>
+            <w:r>
+              <w:rPr>
+                <w:sz w:val="28"/>
+                <w:szCs w:val="28"/>
+              </w:rPr>
+              <w:t>16</w:t>
+            </w:r>
+          </w:p>
+          <w:p>
+            <w:pPr>
+              <w:jc w:val="center"/>
+              <w:rPr>
+                <w:sz w:val="28"/>
+                <w:szCs w:val="28"/>
+              </w:rPr>
+            </w:pPr>
+          </w:p>
+        </w:tc>
+        <w:tc>
+          <w:tcPr>
+            <w:tcW w:w="2126" w:type="dxa"/>
+          </w:tcPr>
+          <w:p>
+            <w:pPr>
+              <w:rPr>
+                <w:sz w:val="28"/>
+                <w:szCs w:val="28"/>
+              </w:rPr>
+            </w:pPr>
+            <w:r>
+              <w:rPr>
+                <w:sz w:val="28"/>
+                <w:szCs w:val="28"/>
+              </w:rPr>
+              <w:t>hoi</w:t>
+            </w:r>
+            <w:r>
+              <w:rPr>
+                <w:sz w:val="28"/>
+                <w:szCs w:val="28"/>
+              </w:rPr>
+              <w:t>st</w:t>
+            </w:r>
+          </w:p>
+        </w:tc>
+        <w:tc>
+          <w:tcPr>
+            <w:tcW w:w="3932" w:type="dxa"/>
+          </w:tcPr>
+          <w:p>
+            <w:pPr>
+              <w:rPr>
+                <w:sz w:val="28"/>
+                <w:szCs w:val="28"/>
+              </w:rPr>
+            </w:pPr>
+            <w:r>
+              <w:rPr>
+                <w:sz w:val="28"/>
+                <w:szCs w:val="28"/>
+              </w:rPr>
+              <w:t>To lift, to raise</w:t>
+            </w:r>
+          </w:p>
+        </w:tc>
+        <w:tc>
+          <w:tcPr>
+            <w:tcW w:w="2254" w:type="dxa"/>
+          </w:tcPr>
+          <w:p>
+            <w:pPr>
+              <w:rPr>
+                <w:sz w:val="28"/>
+                <w:szCs w:val="28"/>
+              </w:rPr>
+            </w:pPr>
+            <w:r>
+              <w:rPr>
+                <w:rFonts w:cstheme="minorHAnsi"/>
+                <w:bCs/>
+                <w:color w:val="202124"/>
+                <w:sz w:val="28"/>
+                <w:szCs w:val="28"/>
+                <w:shd w:val="clear" w:color="auto" w:fill="FFFFFF"/>
+              </w:rPr>
+              <w:t xml:space="preserve">The people's hurried to hoist the flag. </w:t>
+            </w:r>
+          </w:p>
+        </w:tc>
+      </w:tr>
+      <w:tr>
+        <w:tc>
+          <w:tcPr>
+            <w:tcW w:w="704" w:type="dxa"/>
+          </w:tcPr>
+          <w:p>
+            <w:pPr>
+              <w:jc w:val="center"/>
+              <w:rPr>
+                <w:sz w:val="28"/>
+                <w:szCs w:val="28"/>
+              </w:rPr>
+            </w:pPr>
+            <w:r>
+              <w:rPr>
+                <w:sz w:val="28"/>
+                <w:szCs w:val="28"/>
+              </w:rPr>
+              <w:t>17</w:t>
+            </w:r>
+          </w:p>
+          <w:p>
+            <w:pPr>
+              <w:jc w:val="center"/>
+              <w:rPr>
+                <w:sz w:val="28"/>
+                <w:szCs w:val="28"/>
+              </w:rPr>
+            </w:pPr>
+          </w:p>
+        </w:tc>
+        <w:tc>
+          <w:tcPr>
+            <w:tcW w:w="2126" w:type="dxa"/>
+          </w:tcPr>
+          <w:p>
+            <w:pPr>
+              <w:rPr>
+                <w:sz w:val="28"/>
+                <w:szCs w:val="28"/>
+              </w:rPr>
+            </w:pPr>
+            <w:r>
+              <w:rPr>
+                <w:sz w:val="28"/>
+                <w:szCs w:val="28"/>
+              </w:rPr>
+              <w:t>render</w:t>
+            </w:r>
+          </w:p>
+        </w:tc>
+        <w:tc>
+          <w:tcPr>
+            <w:tcW w:w="3932" w:type="dxa"/>
+          </w:tcPr>
+          <w:p>
+            <w:pPr>
+              <w:rPr>
+                <w:sz w:val="28"/>
+                <w:szCs w:val="28"/>
+              </w:rPr>
+            </w:pPr>
+            <w:r>
+              <w:rPr>
+                <w:sz w:val="28"/>
+                <w:szCs w:val="28"/>
+              </w:rPr>
+              <w:t>To give in return, to submit</w:t>
+            </w:r>
+          </w:p>
+        </w:tc>
+        <w:tc>
+          <w:tcPr>
+            <w:tcW w:w="2254" w:type="dxa"/>
+          </w:tcPr>
+          <w:p>
+            <w:pPr>
+              <w:rPr>
+                <w:rFonts w:cstheme="minorHAnsi"/>
+                <w:bCs/>
+                <w:color w:val="202124"/>
+                <w:sz w:val="28"/>
+                <w:szCs w:val="28"/>
+                <w:shd w:val="clear" w:color="auto" w:fill="FFFFFF"/>
+              </w:rPr>
+            </w:pPr>
+            <w:r>
+              <w:rPr>
+                <w:rFonts w:cstheme="minorHAnsi"/>
+                <w:bCs/>
+                <w:color w:val="202124"/>
+                <w:sz w:val="28"/>
+                <w:szCs w:val="28"/>
+                <w:shd w:val="clear" w:color="auto" w:fill="FFFFFF"/>
+              </w:rPr>
+              <w:t>They will c</w:t>
+            </w:r>
+            <w:r>
+              <w:rPr>
+                <w:rFonts w:cstheme="minorHAnsi"/>
+                <w:bCs/>
+                <w:color w:val="202124"/>
+                <w:sz w:val="28"/>
+                <w:szCs w:val="28"/>
+                <w:shd w:val="clear" w:color="auto" w:fill="FFFFFF"/>
+              </w:rPr>
+              <w:t>all on you to render assistance</w:t>
+            </w:r>
+            <w:bookmarkStart w:id="0" w:name="_GoBack"/>
+            <w:bookmarkEnd w:id="0"/>
+            <w:r>
+              <w:rPr>
+                <w:rFonts w:cstheme="minorHAnsi"/>
+                <w:bCs/>
+                <w:color w:val="202124"/>
+                <w:sz w:val="28"/>
+                <w:szCs w:val="28"/>
+                <w:shd w:val="clear" w:color="auto" w:fill="FFFFFF"/>
+              </w:rPr>
+              <w:t xml:space="preserve">. </w:t>
+            </w:r>
+          </w:p>
+          <w:p>
+            <w:pPr>
+              <w:rPr>
+                <w:sz w:val="28"/>
+                <w:szCs w:val="28"/>
+              </w:rPr>
+            </w:pPr>
+          </w:p>
+        </w:tc>
+      </w:tr>
+      <w:tr>
+        <w:tc>
+          <w:tcPr>
+            <w:tcW w:w="704" w:type="dxa"/>
+          </w:tcPr>
+          <w:p>
+            <w:pPr>
+              <w:jc w:val="center"/>
+              <w:rPr>
+                <w:sz w:val="28"/>
+                <w:szCs w:val="28"/>
+              </w:rPr>
+            </w:pPr>
+            <w:r>
+              <w:rPr>
+                <w:sz w:val="28"/>
+                <w:szCs w:val="28"/>
+              </w:rPr>
+              <w:t>18</w:t>
+            </w:r>
+          </w:p>
+          <w:p>
+            <w:pPr>
+              <w:jc w:val="center"/>
+              <w:rPr>
+                <w:sz w:val="28"/>
+                <w:szCs w:val="28"/>
+              </w:rPr>
+            </w:pPr>
+          </w:p>
+        </w:tc>
+        <w:tc>
+          <w:tcPr>
+            <w:tcW w:w="2126" w:type="dxa"/>
+          </w:tcPr>
+          <w:p>
+            <w:pPr>
+              <w:rPr>
+                <w:sz w:val="28"/>
+                <w:szCs w:val="28"/>
+              </w:rPr>
+            </w:pPr>
+            <w:r>
+              <w:rPr>
+                <w:sz w:val="28"/>
+                <w:szCs w:val="28"/>
+              </w:rPr>
+              <w:t>luminous</w:t>
+            </w:r>
+          </w:p>
+        </w:tc>
+        <w:tc>
+          <w:tcPr>
+            <w:tcW w:w="3932" w:type="dxa"/>
+          </w:tcPr>
+          <w:p>
+            <w:pPr>
+              <w:rPr>
+                <w:sz w:val="28"/>
+                <w:szCs w:val="28"/>
+              </w:rPr>
+            </w:pPr>
+            <w:r>
+              <w:rPr>
+                <w:sz w:val="28"/>
+                <w:szCs w:val="28"/>
+              </w:rPr>
+              <w:t>bright, clear</w:t>
+            </w:r>
+          </w:p>
+        </w:tc>
+        <w:tc>
+          <w:tcPr>
+            <w:tcW w:w="2254" w:type="dxa"/>
+          </w:tcPr>
+          <w:p>
+            <w:pPr>
+              <w:rPr>
+                <w:rFonts w:cstheme="minorHAnsi"/>
+                <w:bCs/>
+                <w:color w:val="202124"/>
+                <w:sz w:val="28"/>
+                <w:szCs w:val="28"/>
+                <w:shd w:val="clear" w:color="auto" w:fill="FFFFFF"/>
+              </w:rPr>
+            </w:pPr>
+            <w:r>
+              <w:rPr>
+                <w:rFonts w:cstheme="minorHAnsi"/>
+                <w:bCs/>
+                <w:color w:val="202124"/>
+                <w:sz w:val="28"/>
+                <w:szCs w:val="28"/>
+                <w:shd w:val="clear" w:color="auto" w:fill="FFFFFF"/>
+              </w:rPr>
+              <w:t xml:space="preserve">I saw the cat's luminous eyes in my car's headlights. </w:t>
+            </w:r>
+          </w:p>
+          <w:p>
+            <w:pPr>
+              <w:rPr>
+                <w:sz w:val="28"/>
+                <w:szCs w:val="28"/>
+              </w:rPr>
+            </w:pPr>
+          </w:p>
+        </w:tc>
+      </w:tr>
+      <w:tr>
+        <w:tc>
+          <w:tcPr>
+            <w:tcW w:w="704" w:type="dxa"/>
+          </w:tcPr>
+          <w:p>
+            <w:pPr>
+              <w:jc w:val="center"/>
+              <w:rPr>
+                <w:sz w:val="28"/>
+                <w:szCs w:val="28"/>
+              </w:rPr>
+            </w:pPr>
+            <w:r>
+              <w:rPr>
+                <w:sz w:val="28"/>
+                <w:szCs w:val="28"/>
+              </w:rPr>
+              <w:t>19</w:t>
+            </w:r>
+          </w:p>
+          <w:p>
+            <w:pPr>
+              <w:jc w:val="center"/>
+              <w:rPr>
+                <w:sz w:val="28"/>
+                <w:szCs w:val="28"/>
+              </w:rPr>
+            </w:pPr>
+          </w:p>
+        </w:tc>
+        <w:tc>
+          <w:tcPr>
+            <w:tcW w:w="2126" w:type="dxa"/>
+          </w:tcPr>
+          <w:p>
+            <w:pPr>
+              <w:rPr>
+                <w:sz w:val="28"/>
+                <w:szCs w:val="28"/>
+              </w:rPr>
+            </w:pPr>
+            <w:r>
+              <w:rPr>
+                <w:sz w:val="28"/>
+                <w:szCs w:val="28"/>
+              </w:rPr>
+              <w:t>pacify</w:t>
+            </w:r>
+          </w:p>
+        </w:tc>
+        <w:tc>
+          <w:tcPr>
+            <w:tcW w:w="3932" w:type="dxa"/>
+          </w:tcPr>
+          <w:p>
+            <w:pPr>
+              <w:rPr>
+                <w:sz w:val="28"/>
+                <w:szCs w:val="28"/>
+              </w:rPr>
+            </w:pPr>
+            <w:r>
+              <w:rPr>
+                <w:sz w:val="28"/>
+                <w:szCs w:val="28"/>
+              </w:rPr>
+              <w:t>To calm</w:t>
+            </w:r>
+          </w:p>
+        </w:tc>
+        <w:tc>
+          <w:tcPr>
+            <w:tcW w:w="2254" w:type="dxa"/>
+          </w:tcPr>
+          <w:p>
+            <w:pPr>
+              <w:rPr>
+                <w:rFonts w:cstheme="minorHAnsi"/>
+                <w:bCs/>
+                <w:color w:val="202124"/>
+                <w:sz w:val="28"/>
+                <w:szCs w:val="28"/>
+                <w:shd w:val="clear" w:color="auto" w:fill="FFFFFF"/>
+              </w:rPr>
+            </w:pPr>
+            <w:r>
+              <w:rPr>
+                <w:rFonts w:cstheme="minorHAnsi"/>
+                <w:bCs/>
+                <w:color w:val="202124"/>
+                <w:sz w:val="28"/>
+                <w:szCs w:val="28"/>
+                <w:shd w:val="clear" w:color="auto" w:fill="FFFFFF"/>
+              </w:rPr>
+              <w:t xml:space="preserve">Try to pacify the child, he's been crying for hours. </w:t>
+            </w:r>
+          </w:p>
+          <w:p>
+            <w:pPr>
+              <w:rPr>
+                <w:sz w:val="28"/>
+                <w:szCs w:val="28"/>
+              </w:rPr>
+            </w:pPr>
+          </w:p>
+        </w:tc>
+      </w:tr>
+      <w:tr>
+        <w:tc>
+          <w:tcPr>
+            <w:tcW w:w="704" w:type="dxa"/>
+          </w:tcPr>
+          <w:p>
+            <w:pPr>
+              <w:jc w:val="center"/>
+              <w:rPr>
+                <w:sz w:val="28"/>
+                <w:szCs w:val="28"/>
+              </w:rPr>
+            </w:pPr>
+            <w:r>
+              <w:rPr>
+                <w:sz w:val="28"/>
+                <w:szCs w:val="28"/>
+              </w:rPr>
+              <w:t>20</w:t>
+            </w:r>
+          </w:p>
+          <w:p>
+            <w:pPr>
+              <w:jc w:val="center"/>
+              <w:rPr>
+                <w:sz w:val="28"/>
+                <w:szCs w:val="28"/>
+              </w:rPr>
+            </w:pPr>
+          </w:p>
+        </w:tc>
+        <w:tc>
+          <w:tcPr>
+            <w:tcW w:w="2126" w:type="dxa"/>
+          </w:tcPr>
+          <w:p>
+            <w:pPr>
+              <w:rPr>
+                <w:sz w:val="28"/>
+                <w:szCs w:val="28"/>
+              </w:rPr>
+            </w:pPr>
+            <w:r>
+              <w:rPr>
+                <w:sz w:val="28"/>
+                <w:szCs w:val="28"/>
+              </w:rPr>
+              <w:t>quest</w:t>
+            </w:r>
+          </w:p>
+        </w:tc>
+        <w:tc>
+          <w:tcPr>
+            <w:tcW w:w="3932" w:type="dxa"/>
+          </w:tcPr>
+          <w:p>
+            <w:pPr>
+              <w:rPr>
+                <w:sz w:val="28"/>
+                <w:szCs w:val="28"/>
+              </w:rPr>
+            </w:pPr>
+            <w:r>
+              <w:rPr>
+                <w:sz w:val="28"/>
+                <w:szCs w:val="28"/>
+              </w:rPr>
+              <w:t>Search , to make search for.</w:t>
+            </w:r>
+          </w:p>
+        </w:tc>
+        <w:tc>
+          <w:tcPr>
+            <w:tcW w:w="2254" w:type="dxa"/>
+          </w:tcPr>
+          <w:p>
+            <w:pPr>
+              <w:rPr>
+                <w:rFonts w:cstheme="minorHAnsi"/>
+                <w:bCs/>
+                <w:color w:val="202124"/>
+                <w:sz w:val="28"/>
+                <w:szCs w:val="28"/>
+                <w:shd w:val="clear" w:color="auto" w:fill="FFFFFF"/>
+              </w:rPr>
+            </w:pPr>
+            <w:r>
+              <w:rPr>
+                <w:rFonts w:cstheme="minorHAnsi"/>
+                <w:bCs/>
+                <w:color w:val="202124"/>
+                <w:sz w:val="28"/>
+                <w:szCs w:val="28"/>
+                <w:shd w:val="clear" w:color="auto" w:fill="FFFFFF"/>
+              </w:rPr>
+              <w:t>He was on a personal quest.</w:t>
+            </w:r>
+            <w:r>
+              <w:rPr>
+                <w:rFonts w:cstheme="minorHAnsi"/>
+                <w:bCs/>
+                <w:color w:val="202124"/>
+                <w:sz w:val="28"/>
+                <w:szCs w:val="28"/>
+                <w:shd w:val="clear" w:color="auto" w:fill="FFFFFF"/>
+              </w:rPr>
+              <w:t xml:space="preserve"> </w:t>
+            </w:r>
+          </w:p>
+          <w:p>
+            <w:pPr>
+              <w:rPr>
+                <w:sz w:val="28"/>
+                <w:szCs w:val="28"/>
+              </w:rPr>
+            </w:pPr>
+          </w:p>
+        </w:tc>
+      </w:tr>
+    </w:tbl>
+    <w:p>
+      <w:pPr>
         <w:rPr>
           <w:sz w:val="32"/>
           <w:szCs w:val="32"/>
@@ -1636,7 +2840,7 @@
   <w:style w:type="paragraph" w:default="1" w:styleId="Normal">
     <w:name w:val="Normal"/>
     <w:qFormat/>
-    <w:rsid w:val="00C41982"/>
+    <w:rsid w:val="00677115"/>
   </w:style>
   <w:style w:type="character" w:default="1" w:styleId="DefaultParagraphFont">
     <w:name w:val="Default Paragraph Font"/>
@@ -1765,6 +2969,17 @@
         <w:shd w:val="clear" w:color="auto" w:fill="F2F2F2" w:themeFill="background1" w:themeFillShade="F2"/>
       </w:tcPr>
     </w:tblStylePr>
+  </w:style>
+  <w:style w:type="character" w:styleId="Emphasis">
+    <w:name w:val="Emphasis"/>
+    <w:basedOn w:val="DefaultParagraphFont"/>
+    <w:uiPriority w:val="20"/>
+    <w:qFormat/>
+    <w:rsid w:val="009A7E0C"/>
+    <w:rPr>
+      <w:i/>
+      <w:iCs/>
+    </w:rPr>
   </w:style>
 </w:styles>
 </file>
